--- a/16 May 2024 - Notes - Web Application - Servlet and JSP with MVC.docx
+++ b/16 May 2024 - Notes - Web Application - Servlet and JSP with MVC.docx
@@ -49,6 +49,7 @@
         </w:rPr>
         <w:t xml:space="preserve">Day </w:t>
       </w:r>
+      <w:proofErr w:type="gramStart"/>
       <w:r>
         <w:rPr>
           <w:highlight w:val="yellow"/>
@@ -59,7 +60,14 @@
         <w:rPr>
           <w:highlight w:val="yellow"/>
         </w:rPr>
-        <w:t xml:space="preserve"> : </w:t>
+        <w:t xml:space="preserve"> :</w:t>
+      </w:r>
+      <w:proofErr w:type="gramEnd"/>
+      <w:r>
+        <w:rPr>
+          <w:highlight w:val="yellow"/>
+        </w:rPr>
+        <w:t xml:space="preserve"> </w:t>
       </w:r>
       <w:r>
         <w:rPr>
@@ -111,28 +119,86 @@
     <w:p/>
     <w:p/>
     <w:p>
-      <w:r>
-        <w:t xml:space="preserve">MVC : Model View Controller </w:t>
+      <w:proofErr w:type="gramStart"/>
+      <w:r>
+        <w:t>MVC :</w:t>
+      </w:r>
+      <w:proofErr w:type="gramEnd"/>
+      <w:r>
+        <w:t xml:space="preserve"> Model View Controller </w:t>
       </w:r>
     </w:p>
     <w:p/>
     <w:p>
       <w:r>
-        <w:t xml:space="preserve">In Course 2 : After Servlet and JSP you need to develop course 2 end project with MVC style. </w:t>
+        <w:t xml:space="preserve">In Course </w:t>
+      </w:r>
+      <w:proofErr w:type="gramStart"/>
+      <w:r>
+        <w:t>2 :</w:t>
+      </w:r>
+      <w:proofErr w:type="gramEnd"/>
+      <w:r>
+        <w:t xml:space="preserve"> After Servlet and JSP you need to develop course 2 end project with MVC style. </w:t>
       </w:r>
     </w:p>
     <w:p/>
     <w:p>
       <w:r>
-        <w:t xml:space="preserve">In Course 3 : Spring Framework and Spring boot </w:t>
+        <w:t xml:space="preserve">In Course </w:t>
+      </w:r>
+      <w:proofErr w:type="gramStart"/>
+      <w:r>
+        <w:t>3 :</w:t>
+      </w:r>
+      <w:proofErr w:type="gramEnd"/>
+      <w:r>
+        <w:t xml:space="preserve"> Spring Framework and Spring boot </w:t>
       </w:r>
     </w:p>
     <w:p>
       <w:r>
-        <w:t xml:space="preserve">Using spring boot we learn how to create rest api </w:t>
-      </w:r>
-      <w:r>
-        <w:t xml:space="preserve"> those rest api connected database using jdbc or orm or spring data etc. </w:t>
+        <w:t xml:space="preserve">Using spring boot we learn how to create rest </w:t>
+      </w:r>
+      <w:proofErr w:type="spellStart"/>
+      <w:proofErr w:type="gramStart"/>
+      <w:r>
+        <w:t>api</w:t>
+      </w:r>
+      <w:proofErr w:type="spellEnd"/>
+      <w:r>
+        <w:t xml:space="preserve"> </w:t>
+      </w:r>
+      <w:r>
+        <w:t xml:space="preserve"> those</w:t>
+      </w:r>
+      <w:proofErr w:type="gramEnd"/>
+      <w:r>
+        <w:t xml:space="preserve"> rest </w:t>
+      </w:r>
+      <w:proofErr w:type="spellStart"/>
+      <w:r>
+        <w:t>api</w:t>
+      </w:r>
+      <w:proofErr w:type="spellEnd"/>
+      <w:r>
+        <w:t xml:space="preserve"> connected database using </w:t>
+      </w:r>
+      <w:proofErr w:type="spellStart"/>
+      <w:r>
+        <w:t>jdbc</w:t>
+      </w:r>
+      <w:proofErr w:type="spellEnd"/>
+      <w:r>
+        <w:t xml:space="preserve"> or </w:t>
+      </w:r>
+      <w:proofErr w:type="spellStart"/>
+      <w:r>
+        <w:t>orm</w:t>
+      </w:r>
+      <w:proofErr w:type="spellEnd"/>
+      <w:r>
+        <w:t xml:space="preserve"> or spring data etc. </w:t>
       </w:r>
       <w:r>
         <w:t xml:space="preserve"> </w:t>
@@ -147,32 +213,112 @@
         <w:rPr>
           <w:highlight w:val="yellow"/>
         </w:rPr>
-        <w:t>fetch function or axios</w:t>
-      </w:r>
-      <w:r>
-        <w:t xml:space="preserve"> module you called some rest api. </w:t>
+        <w:t xml:space="preserve">fetch function or </w:t>
+      </w:r>
+      <w:proofErr w:type="spellStart"/>
+      <w:r>
+        <w:rPr>
+          <w:highlight w:val="yellow"/>
+        </w:rPr>
+        <w:t>axios</w:t>
+      </w:r>
+      <w:proofErr w:type="spellEnd"/>
+      <w:r>
+        <w:t xml:space="preserve"> module you called some rest </w:t>
+      </w:r>
+      <w:proofErr w:type="spellStart"/>
+      <w:r>
+        <w:t>api</w:t>
+      </w:r>
+      <w:proofErr w:type="spellEnd"/>
+      <w:r>
+        <w:t xml:space="preserve">. </w:t>
       </w:r>
     </w:p>
     <w:p/>
     <w:p>
       <w:r>
-        <w:t xml:space="preserve">After course3 using spring boot we will learn how to create backend technologies with database mysql </w:t>
+        <w:t xml:space="preserve">After course3 using spring boot we will learn how to create backend technologies with database </w:t>
+      </w:r>
+      <w:proofErr w:type="spellStart"/>
+      <w:r>
+        <w:t>mysql</w:t>
+      </w:r>
+      <w:proofErr w:type="spellEnd"/>
+      <w:r>
+        <w:t xml:space="preserve"> </w:t>
       </w:r>
     </w:p>
     <w:p/>
     <w:p>
       <w:r>
-        <w:t xml:space="preserve">Course 1 : react with redux with axios </w:t>
+        <w:t xml:space="preserve">Course </w:t>
+      </w:r>
+      <w:proofErr w:type="gramStart"/>
+      <w:r>
+        <w:t>1 :</w:t>
+      </w:r>
+      <w:proofErr w:type="gramEnd"/>
+      <w:r>
+        <w:t xml:space="preserve"> react with redux with </w:t>
+      </w:r>
+      <w:proofErr w:type="spellStart"/>
+      <w:r>
+        <w:t>axios</w:t>
+      </w:r>
+      <w:proofErr w:type="spellEnd"/>
+      <w:r>
+        <w:t xml:space="preserve"> </w:t>
       </w:r>
     </w:p>
     <w:p>
       <w:r>
-        <w:t xml:space="preserve">React js using axios they can communicate with spring rest api with database mysql </w:t>
+        <w:t xml:space="preserve">React </w:t>
+      </w:r>
+      <w:proofErr w:type="spellStart"/>
+      <w:r>
+        <w:t>js</w:t>
+      </w:r>
+      <w:proofErr w:type="spellEnd"/>
+      <w:r>
+        <w:t xml:space="preserve"> using </w:t>
+      </w:r>
+      <w:proofErr w:type="spellStart"/>
+      <w:r>
+        <w:t>axios</w:t>
+      </w:r>
+      <w:proofErr w:type="spellEnd"/>
+      <w:r>
+        <w:t xml:space="preserve"> they can communicate with spring rest </w:t>
+      </w:r>
+      <w:proofErr w:type="spellStart"/>
+      <w:r>
+        <w:t>api</w:t>
+      </w:r>
+      <w:proofErr w:type="spellEnd"/>
+      <w:r>
+        <w:t xml:space="preserve"> with database </w:t>
+      </w:r>
+      <w:proofErr w:type="spellStart"/>
+      <w:r>
+        <w:t>mysql</w:t>
+      </w:r>
+      <w:proofErr w:type="spellEnd"/>
+      <w:r>
+        <w:t xml:space="preserve"> </w:t>
       </w:r>
     </w:p>
     <w:p>
       <w:r>
-        <w:t xml:space="preserve">Course 4 you will learn how to deploy this application using docker with ci and cd tool ie Jenkins on AWS ec2 instance. </w:t>
+        <w:t xml:space="preserve">Course 4 you will learn how to deploy this application using docker with ci and cd tool </w:t>
+      </w:r>
+      <w:proofErr w:type="spellStart"/>
+      <w:r>
+        <w:t>ie</w:t>
+      </w:r>
+      <w:proofErr w:type="spellEnd"/>
+      <w:r>
+        <w:t xml:space="preserve"> Jenkins on AWS ec2 instance. </w:t>
       </w:r>
     </w:p>
     <w:p/>
@@ -194,7 +340,39 @@
       </w:pPr>
       <w:r>
         <w:lastRenderedPageBreak/>
-        <w:t xml:space="preserve">When we run jsp program internally it convert to servlet. So performance wise JSP is slower than servlet. Converting jsp to servlet is known as page translation. </w:t>
+        <w:t xml:space="preserve">When we run </w:t>
+      </w:r>
+      <w:proofErr w:type="spellStart"/>
+      <w:r>
+        <w:t>jsp</w:t>
+      </w:r>
+      <w:proofErr w:type="spellEnd"/>
+      <w:r>
+        <w:t xml:space="preserve"> program internally it </w:t>
+      </w:r>
+      <w:proofErr w:type="gramStart"/>
+      <w:r>
+        <w:t>convert</w:t>
+      </w:r>
+      <w:proofErr w:type="gramEnd"/>
+      <w:r>
+        <w:t xml:space="preserve"> to servlet. </w:t>
+      </w:r>
+      <w:proofErr w:type="gramStart"/>
+      <w:r>
+        <w:t>So</w:t>
+      </w:r>
+      <w:proofErr w:type="gramEnd"/>
+      <w:r>
+        <w:t xml:space="preserve"> performance wise JSP is slower than servlet. Converting </w:t>
+      </w:r>
+      <w:proofErr w:type="spellStart"/>
+      <w:r>
+        <w:t>jsp</w:t>
+      </w:r>
+      <w:proofErr w:type="spellEnd"/>
+      <w:r>
+        <w:t xml:space="preserve"> to servlet is known as page translation. </w:t>
       </w:r>
     </w:p>
     <w:p>
@@ -206,7 +384,15 @@
         </w:numPr>
       </w:pPr>
       <w:r>
-        <w:t xml:space="preserve">If we write any business logic or database in jsp. It not secure. </w:t>
+        <w:t xml:space="preserve">If we write any business logic or database in </w:t>
+      </w:r>
+      <w:proofErr w:type="spellStart"/>
+      <w:r>
+        <w:t>jsp</w:t>
+      </w:r>
+      <w:proofErr w:type="spellEnd"/>
+      <w:r>
+        <w:t xml:space="preserve">. It not secure. </w:t>
       </w:r>
     </w:p>
     <w:p>
@@ -218,27 +404,66 @@
         </w:numPr>
       </w:pPr>
       <w:r>
-        <w:t xml:space="preserve">We can’t do re-usability of jsp code. We can include or forward whole jsp page. But we can use part of the code from the jsp page. </w:t>
+        <w:t xml:space="preserve">We can’t do re-usability of </w:t>
+      </w:r>
+      <w:proofErr w:type="spellStart"/>
+      <w:r>
+        <w:t>jsp</w:t>
+      </w:r>
+      <w:proofErr w:type="spellEnd"/>
+      <w:r>
+        <w:t xml:space="preserve"> code. We can include or forward whole </w:t>
+      </w:r>
+      <w:proofErr w:type="spellStart"/>
+      <w:r>
+        <w:t>jsp</w:t>
+      </w:r>
+      <w:proofErr w:type="spellEnd"/>
+      <w:r>
+        <w:t xml:space="preserve"> page. But we can use part of the code from the </w:t>
+      </w:r>
+      <w:proofErr w:type="spellStart"/>
+      <w:r>
+        <w:t>jsp</w:t>
+      </w:r>
+      <w:proofErr w:type="spellEnd"/>
+      <w:r>
+        <w:t xml:space="preserve"> page. </w:t>
       </w:r>
     </w:p>
     <w:p>
       <w:r>
         <w:t>While developing any web application using java (</w:t>
       </w:r>
+      <w:proofErr w:type="spellStart"/>
       <w:r>
         <w:rPr>
           <w:highlight w:val="yellow"/>
         </w:rPr>
         <w:t>jee</w:t>
       </w:r>
-      <w:r>
-        <w:t xml:space="preserve">) technologies we use servlet and jsp both together. </w:t>
+      <w:proofErr w:type="spellEnd"/>
+      <w:r>
+        <w:t xml:space="preserve">) technologies we use servlet and </w:t>
+      </w:r>
+      <w:proofErr w:type="spellStart"/>
+      <w:r>
+        <w:t>jsp</w:t>
+      </w:r>
+      <w:proofErr w:type="spellEnd"/>
+      <w:r>
+        <w:t xml:space="preserve"> both together. </w:t>
       </w:r>
     </w:p>
     <w:p/>
     <w:p>
-      <w:r>
-        <w:t xml:space="preserve">MVC : Model View Controller : MVC is type of architecture. According to architecture we need to divide our code base upon functionality which help to achieve loosely couple. </w:t>
+      <w:proofErr w:type="gramStart"/>
+      <w:r>
+        <w:t>MVC :</w:t>
+      </w:r>
+      <w:proofErr w:type="gramEnd"/>
+      <w:r>
+        <w:t xml:space="preserve"> Model View Controller : MVC is type of architecture. According to architecture we need to divide our code base upon functionality which help to achieve loosely couple. </w:t>
       </w:r>
     </w:p>
     <w:p/>
@@ -250,7 +475,15 @@
         <w:sym w:font="Wingdings" w:char="F0E0"/>
       </w:r>
       <w:r>
-        <w:t xml:space="preserve"> HTML(static contents) / JSP (dynamic contents) </w:t>
+        <w:t xml:space="preserve"> </w:t>
+      </w:r>
+      <w:proofErr w:type="gramStart"/>
+      <w:r>
+        <w:t>HTML(</w:t>
+      </w:r>
+      <w:proofErr w:type="gramEnd"/>
+      <w:r>
+        <w:t xml:space="preserve">static contents) / JSP (dynamic contents) </w:t>
       </w:r>
     </w:p>
     <w:p/>
@@ -274,7 +507,15 @@
         <w:sym w:font="Wingdings" w:char="F0E0"/>
       </w:r>
       <w:r>
-        <w:t xml:space="preserve"> JavaBean, Service class , Dao class and resource class etc. </w:t>
+        <w:t xml:space="preserve"> JavaBean, Service </w:t>
+      </w:r>
+      <w:proofErr w:type="gramStart"/>
+      <w:r>
+        <w:t>class ,</w:t>
+      </w:r>
+      <w:proofErr w:type="gramEnd"/>
+      <w:r>
+        <w:t xml:space="preserve"> Dao class and resource class etc. </w:t>
       </w:r>
     </w:p>
     <w:p>
@@ -282,16 +523,26 @@
         <w:t xml:space="preserve">CSS or bootstrap </w:t>
       </w:r>
       <w:r>
-        <w:t xml:space="preserve">for validation we can use html5 or javascript </w:t>
+        <w:t xml:space="preserve">for validation we can use html5 or </w:t>
+      </w:r>
+      <w:proofErr w:type="spellStart"/>
+      <w:r>
+        <w:t>javascript</w:t>
+      </w:r>
+      <w:proofErr w:type="spellEnd"/>
+      <w:r>
+        <w:t xml:space="preserve"> </w:t>
       </w:r>
     </w:p>
     <w:p>
+      <w:proofErr w:type="spellStart"/>
       <w:r>
         <w:rPr>
           <w:highlight w:val="yellow"/>
         </w:rPr>
         <w:t>Login.jsp</w:t>
       </w:r>
+      <w:proofErr w:type="spellEnd"/>
       <w:r>
         <w:t xml:space="preserve"> --</w:t>
       </w:r>
@@ -304,100 +555,130 @@
       <w:r>
         <w:sym w:font="Wingdings" w:char="F0E0"/>
       </w:r>
+      <w:proofErr w:type="spellStart"/>
       <w:r>
         <w:rPr>
           <w:highlight w:val="yellow"/>
         </w:rPr>
-        <w:t>LoginController (</w:t>
-      </w:r>
-      <w:r>
-        <w:t>doPost methods) --</w:t>
-      </w:r>
-      <w:r>
-        <w:sym w:font="Wingdings" w:char="F0E0"/>
-      </w:r>
-    </w:p>
-    <w:p>
-      <w:r>
-        <w:tab/>
-      </w:r>
-      <w:r>
-        <w:tab/>
-      </w:r>
-      <w:r>
-        <w:tab/>
-        <w:t xml:space="preserve">doPost method </w:t>
-      </w:r>
-    </w:p>
-    <w:p>
-      <w:r>
-        <w:tab/>
-      </w:r>
-      <w:r>
-        <w:tab/>
-      </w:r>
-      <w:r>
-        <w:tab/>
-        <w:t xml:space="preserve">receive value from form </w:t>
-      </w:r>
-    </w:p>
-    <w:p>
-      <w:r>
-        <w:tab/>
-      </w:r>
-      <w:r>
-        <w:tab/>
-      </w:r>
-      <w:r>
-        <w:tab/>
-        <w:t xml:space="preserve">set those values to java bean class </w:t>
-      </w:r>
-    </w:p>
-    <w:p>
-      <w:r>
-        <w:tab/>
-      </w:r>
-      <w:r>
-        <w:tab/>
-      </w:r>
-      <w:r>
-        <w:tab/>
-        <w:t xml:space="preserve">create the service class object and pass the value to service method </w:t>
-      </w:r>
-    </w:p>
-    <w:p>
+        <w:t>LoginController</w:t>
+      </w:r>
+      <w:proofErr w:type="spellEnd"/>
       <w:r>
         <w:rPr>
           <w:highlight w:val="yellow"/>
         </w:rPr>
-        <w:t>LoginBean class</w:t>
-      </w:r>
-      <w:r>
-        <w:t xml:space="preserve"> </w:t>
+        <w:t xml:space="preserve"> (</w:t>
+      </w:r>
+      <w:proofErr w:type="spellStart"/>
+      <w:r>
+        <w:t>doPost</w:t>
+      </w:r>
+      <w:proofErr w:type="spellEnd"/>
+      <w:r>
+        <w:t xml:space="preserve"> methods) --</w:t>
+      </w:r>
+      <w:r>
+        <w:sym w:font="Wingdings" w:char="F0E0"/>
       </w:r>
     </w:p>
     <w:p>
       <w:r>
-        <w:t xml:space="preserve">Which contains </w:t>
+        <w:tab/>
+      </w:r>
+      <w:r>
+        <w:tab/>
+      </w:r>
+      <w:r>
+        <w:tab/>
+      </w:r>
+      <w:proofErr w:type="spellStart"/>
+      <w:r>
+        <w:t>doPost</w:t>
+      </w:r>
+      <w:proofErr w:type="spellEnd"/>
+      <w:r>
+        <w:t xml:space="preserve"> method </w:t>
       </w:r>
     </w:p>
     <w:p>
       <w:r>
-        <w:t xml:space="preserve">Variable and setter and getter method </w:t>
+        <w:tab/>
+      </w:r>
+      <w:r>
+        <w:tab/>
+      </w:r>
+      <w:r>
+        <w:tab/>
+        <w:t xml:space="preserve">receive value from form </w:t>
       </w:r>
     </w:p>
     <w:p>
       <w:r>
-        <w:t xml:space="preserve">This class object is use to pass from one class to another class as well as this class map to table. </w:t>
+        <w:tab/>
+      </w:r>
+      <w:r>
+        <w:tab/>
+      </w:r>
+      <w:r>
+        <w:tab/>
+        <w:t xml:space="preserve">set those values to java bean class </w:t>
       </w:r>
     </w:p>
     <w:p>
+      <w:r>
+        <w:tab/>
+      </w:r>
+      <w:r>
+        <w:tab/>
+      </w:r>
+      <w:r>
+        <w:tab/>
+        <w:t xml:space="preserve">create the service class object and pass the value to service method </w:t>
+      </w:r>
+    </w:p>
+    <w:p>
+      <w:proofErr w:type="spellStart"/>
+      <w:r>
+        <w:rPr>
+          <w:highlight w:val="yellow"/>
+        </w:rPr>
+        <w:t>LoginBean</w:t>
+      </w:r>
+      <w:proofErr w:type="spellEnd"/>
+      <w:r>
+        <w:rPr>
+          <w:highlight w:val="yellow"/>
+        </w:rPr>
+        <w:t xml:space="preserve"> class</w:t>
+      </w:r>
+      <w:r>
+        <w:t xml:space="preserve"> </w:t>
+      </w:r>
+    </w:p>
+    <w:p>
+      <w:r>
+        <w:t xml:space="preserve">Which contains </w:t>
+      </w:r>
+    </w:p>
+    <w:p>
+      <w:r>
+        <w:t xml:space="preserve">Variable and setter and getter method </w:t>
+      </w:r>
+    </w:p>
+    <w:p>
+      <w:r>
+        <w:t xml:space="preserve">This class object is use to pass from one class to another class as well as this class map to table. </w:t>
+      </w:r>
+    </w:p>
+    <w:p>
+      <w:proofErr w:type="spellStart"/>
       <w:r>
         <w:rPr>
           <w:highlight w:val="yellow"/>
         </w:rPr>
         <w:t>LoginService</w:t>
       </w:r>
+      <w:proofErr w:type="spellEnd"/>
       <w:r>
         <w:t xml:space="preserve"> --</w:t>
       </w:r>
@@ -413,12 +694,14 @@
       <w:r>
         <w:tab/>
       </w:r>
+      <w:proofErr w:type="spellStart"/>
       <w:r>
         <w:rPr>
           <w:highlight w:val="yellow"/>
         </w:rPr>
         <w:t>LoginDao</w:t>
       </w:r>
+      <w:proofErr w:type="spellEnd"/>
       <w:r>
         <w:t xml:space="preserve"> </w:t>
       </w:r>
@@ -489,7 +772,15 @@
       </w:r>
       <w:r>
         <w:tab/>
-        <w:t>using jdbc we</w:t>
+        <w:t xml:space="preserve">using </w:t>
+      </w:r>
+      <w:proofErr w:type="spellStart"/>
+      <w:r>
+        <w:t>jdbc</w:t>
+      </w:r>
+      <w:proofErr w:type="spellEnd"/>
+      <w:r>
+        <w:t xml:space="preserve"> we</w:t>
       </w:r>
       <w:r>
         <w:tab/>
@@ -526,7 +817,15 @@
     </w:p>
     <w:p>
       <w:r>
-        <w:t xml:space="preserve">We can call dao method </w:t>
+        <w:t xml:space="preserve">We can call </w:t>
+      </w:r>
+      <w:proofErr w:type="spellStart"/>
+      <w:r>
+        <w:t>dao</w:t>
+      </w:r>
+      <w:proofErr w:type="spellEnd"/>
+      <w:r>
+        <w:t xml:space="preserve"> method </w:t>
       </w:r>
       <w:r>
         <w:tab/>
@@ -548,20 +847,175 @@
     <w:p/>
     <w:p>
       <w:r>
-        <w:t>create database ebank;</w:t>
+        <w:t xml:space="preserve">create database </w:t>
+      </w:r>
+      <w:proofErr w:type="spellStart"/>
+      <w:r>
+        <w:t>ebank</w:t>
+      </w:r>
+      <w:proofErr w:type="spellEnd"/>
+      <w:r>
+        <w:t>;</w:t>
       </w:r>
     </w:p>
     <w:p>
       <w:r>
-        <w:t>create table login(emailid varchar(30), password varchar(30), typeofuser enum('manager','customer'));</w:t>
+        <w:t xml:space="preserve">create table </w:t>
+      </w:r>
+      <w:proofErr w:type="gramStart"/>
+      <w:r>
+        <w:t>login(</w:t>
+      </w:r>
+      <w:proofErr w:type="spellStart"/>
+      <w:proofErr w:type="gramEnd"/>
+      <w:r>
+        <w:t>emailid</w:t>
+      </w:r>
+      <w:proofErr w:type="spellEnd"/>
+      <w:r>
+        <w:t xml:space="preserve"> varchar(30), password varchar(30), </w:t>
+      </w:r>
+      <w:proofErr w:type="spellStart"/>
+      <w:r>
+        <w:t>typeofuser</w:t>
+      </w:r>
+      <w:proofErr w:type="spellEnd"/>
+      <w:r>
+        <w:t xml:space="preserve"> </w:t>
+      </w:r>
+      <w:proofErr w:type="spellStart"/>
+      <w:r>
+        <w:t>enum</w:t>
+      </w:r>
+      <w:proofErr w:type="spellEnd"/>
+      <w:r>
+        <w:t>('</w:t>
+      </w:r>
+      <w:proofErr w:type="spellStart"/>
+      <w:r>
+        <w:t>manager','customer</w:t>
+      </w:r>
+      <w:proofErr w:type="spellEnd"/>
+      <w:r>
+        <w:t>'));</w:t>
       </w:r>
     </w:p>
     <w:p>
       <w:r>
-        <w:t>alter table login modify emailid varchar(30) primary key;</w:t>
+        <w:t xml:space="preserve">alter table login modify </w:t>
+      </w:r>
+      <w:proofErr w:type="spellStart"/>
+      <w:r>
+        <w:t>emailid</w:t>
+      </w:r>
+      <w:proofErr w:type="spellEnd"/>
+      <w:r>
+        <w:t xml:space="preserve"> </w:t>
+      </w:r>
+      <w:proofErr w:type="gramStart"/>
+      <w:r>
+        <w:t>varchar(</w:t>
+      </w:r>
+      <w:proofErr w:type="gramEnd"/>
+      <w:r>
+        <w:t>30) primary key;</w:t>
       </w:r>
     </w:p>
     <w:p/>
+    <w:p/>
+    <w:p>
+      <w:r>
+        <w:t xml:space="preserve">Difference between </w:t>
+      </w:r>
+      <w:proofErr w:type="spellStart"/>
+      <w:r>
+        <w:t>RequestDispatcher</w:t>
+      </w:r>
+      <w:proofErr w:type="spellEnd"/>
+      <w:r>
+        <w:t xml:space="preserve"> forward method and </w:t>
+      </w:r>
+      <w:proofErr w:type="spellStart"/>
+      <w:proofErr w:type="gramStart"/>
+      <w:r>
+        <w:t>response.sendRedirect</w:t>
+      </w:r>
+      <w:proofErr w:type="spellEnd"/>
+      <w:proofErr w:type="gramEnd"/>
+      <w:r>
+        <w:t xml:space="preserve"> </w:t>
+      </w:r>
+    </w:p>
+    <w:p>
+      <w:r>
+        <w:t xml:space="preserve">Output wise both we can see target page. </w:t>
+      </w:r>
+    </w:p>
+    <w:p>
+      <w:r>
+        <w:t xml:space="preserve">But in </w:t>
+      </w:r>
+      <w:proofErr w:type="spellStart"/>
+      <w:r>
+        <w:t>RequestDispatcher</w:t>
+      </w:r>
+      <w:proofErr w:type="spellEnd"/>
+      <w:r>
+        <w:t xml:space="preserve"> forward method request doesn’t destroy means still we are in old request. </w:t>
+      </w:r>
+    </w:p>
+    <w:p>
+      <w:r>
+        <w:t xml:space="preserve">Using request dispatcher forward method we can navigate within same application. </w:t>
+      </w:r>
+    </w:p>
+    <w:p>
+      <w:proofErr w:type="spellStart"/>
+      <w:proofErr w:type="gramStart"/>
+      <w:r>
+        <w:t>response.sendRedirect</w:t>
+      </w:r>
+      <w:proofErr w:type="spellEnd"/>
+      <w:proofErr w:type="gramEnd"/>
+      <w:r>
+        <w:t xml:space="preserve">() new request regenerated means </w:t>
+      </w:r>
+      <w:proofErr w:type="spellStart"/>
+      <w:r>
+        <w:t>url</w:t>
+      </w:r>
+      <w:proofErr w:type="spellEnd"/>
+      <w:r>
+        <w:t xml:space="preserve"> change. </w:t>
+      </w:r>
+    </w:p>
+    <w:p>
+      <w:r>
+        <w:t xml:space="preserve">Using </w:t>
+      </w:r>
+      <w:proofErr w:type="spellStart"/>
+      <w:r>
+        <w:t>sendRedirect</w:t>
+      </w:r>
+      <w:proofErr w:type="spellEnd"/>
+      <w:r>
+        <w:t xml:space="preserve"> we can navigate within a same application as well as other application. </w:t>
+      </w:r>
+    </w:p>
+    <w:p/>
+    <w:p>
+      <w:r>
+        <w:t xml:space="preserve">JSP provided implicit object as session. The object name must session. It is like a </w:t>
+      </w:r>
+      <w:proofErr w:type="spellStart"/>
+      <w:r>
+        <w:t>HttpSession</w:t>
+      </w:r>
+      <w:proofErr w:type="spellEnd"/>
+      <w:r>
+        <w:t xml:space="preserve"> object. </w:t>
+      </w:r>
+    </w:p>
     <w:p/>
     <w:sectPr>
       <w:pgSz w:w="11906" w:h="16838"/>

--- a/16 May 2024 - Notes - Web Application - Servlet and JSP with MVC.docx
+++ b/16 May 2024 - Notes - Web Application - Servlet and JSP with MVC.docx
@@ -1005,7 +1005,16 @@
     <w:p/>
     <w:p>
       <w:r>
-        <w:t xml:space="preserve">JSP provided implicit object as session. The object name must session. It is like a </w:t>
+        <w:t xml:space="preserve">JSP provided implicit object as </w:t>
+      </w:r>
+      <w:r>
+        <w:rPr>
+          <w:highlight w:val="yellow"/>
+        </w:rPr>
+        <w:t>session</w:t>
+      </w:r>
+      <w:r>
+        <w:t xml:space="preserve">. The object name must session. It is like a </w:t>
       </w:r>
       <w:proofErr w:type="spellStart"/>
       <w:r>
@@ -1016,6 +1025,163 @@
         <w:t xml:space="preserve"> object. </w:t>
       </w:r>
     </w:p>
+    <w:p/>
+    <w:p>
+      <w:r>
+        <w:t>Login table -</w:t>
+      </w:r>
+      <w:r>
+        <w:sym w:font="Wingdings" w:char="F0E0"/>
+      </w:r>
+      <w:proofErr w:type="spellStart"/>
+      <w:r>
+        <w:t>emaiid</w:t>
+      </w:r>
+      <w:proofErr w:type="spellEnd"/>
+      <w:r>
+        <w:t xml:space="preserve"> </w:t>
+      </w:r>
+      <w:proofErr w:type="gramStart"/>
+      <w:r>
+        <w:t>pk ,</w:t>
+      </w:r>
+      <w:proofErr w:type="gramEnd"/>
+      <w:r>
+        <w:t xml:space="preserve"> password, </w:t>
+      </w:r>
+      <w:proofErr w:type="spellStart"/>
+      <w:r>
+        <w:t>typeofuser</w:t>
+      </w:r>
+      <w:proofErr w:type="spellEnd"/>
+      <w:r>
+        <w:t xml:space="preserve"> </w:t>
+      </w:r>
+    </w:p>
+    <w:p/>
+    <w:p>
+      <w:r>
+        <w:t>Account -</w:t>
+      </w:r>
+      <w:r>
+        <w:sym w:font="Wingdings" w:char="F0E0"/>
+      </w:r>
+      <w:r>
+        <w:t xml:space="preserve"> </w:t>
+      </w:r>
+      <w:proofErr w:type="spellStart"/>
+      <w:r>
+        <w:t>accno</w:t>
+      </w:r>
+      <w:proofErr w:type="spellEnd"/>
+      <w:r>
+        <w:t xml:space="preserve">(pk) auto increment, </w:t>
+      </w:r>
+      <w:proofErr w:type="spellStart"/>
+      <w:r>
+        <w:t>emailid</w:t>
+      </w:r>
+      <w:proofErr w:type="spellEnd"/>
+      <w:r>
+        <w:t xml:space="preserve"> (FK), amount -</w:t>
+      </w:r>
+      <w:r>
+        <w:sym w:font="Wingdings" w:char="F0E0"/>
+      </w:r>
+      <w:r>
+        <w:t xml:space="preserve"> initial </w:t>
+      </w:r>
+      <w:proofErr w:type="gramStart"/>
+      <w:r>
+        <w:t xml:space="preserve">amount </w:t>
+      </w:r>
+      <w:r>
+        <w:t>,</w:t>
+      </w:r>
+      <w:proofErr w:type="gramEnd"/>
+      <w:r>
+        <w:t xml:space="preserve"> 1000 </w:t>
+      </w:r>
+    </w:p>
+    <w:p/>
+    <w:p>
+      <w:r>
+        <w:t xml:space="preserve">create table </w:t>
+      </w:r>
+      <w:proofErr w:type="gramStart"/>
+      <w:r>
+        <w:t>account(</w:t>
+      </w:r>
+      <w:proofErr w:type="spellStart"/>
+      <w:proofErr w:type="gramEnd"/>
+      <w:r>
+        <w:t>accno</w:t>
+      </w:r>
+      <w:proofErr w:type="spellEnd"/>
+      <w:r>
+        <w:t xml:space="preserve"> int primary key </w:t>
+      </w:r>
+      <w:proofErr w:type="spellStart"/>
+      <w:r>
+        <w:t>auto_increment</w:t>
+      </w:r>
+      <w:proofErr w:type="spellEnd"/>
+      <w:r>
+        <w:t xml:space="preserve">, </w:t>
+      </w:r>
+    </w:p>
+    <w:p>
+      <w:proofErr w:type="spellStart"/>
+      <w:r>
+        <w:t>emailid</w:t>
+      </w:r>
+      <w:proofErr w:type="spellEnd"/>
+      <w:r>
+        <w:t xml:space="preserve"> </w:t>
+      </w:r>
+      <w:proofErr w:type="gramStart"/>
+      <w:r>
+        <w:t>varchar(</w:t>
+      </w:r>
+      <w:proofErr w:type="gramEnd"/>
+      <w:r>
+        <w:t xml:space="preserve">30), </w:t>
+      </w:r>
+    </w:p>
+    <w:p>
+      <w:r>
+        <w:t xml:space="preserve">amount float, </w:t>
+      </w:r>
+    </w:p>
+    <w:p>
+      <w:r>
+        <w:t>foreign key(</w:t>
+      </w:r>
+      <w:proofErr w:type="spellStart"/>
+      <w:r>
+        <w:t>emailid</w:t>
+      </w:r>
+      <w:proofErr w:type="spellEnd"/>
+      <w:r>
+        <w:t>) references</w:t>
+      </w:r>
+      <w:r>
+        <w:t xml:space="preserve"> </w:t>
+      </w:r>
+      <w:r>
+        <w:t>login(</w:t>
+      </w:r>
+      <w:proofErr w:type="spellStart"/>
+      <w:r>
+        <w:t>emailid</w:t>
+      </w:r>
+      <w:proofErr w:type="spellEnd"/>
+      <w:r>
+        <w:t>));</w:t>
+      </w:r>
+    </w:p>
+    <w:p/>
+    <w:p/>
     <w:p/>
     <w:sectPr>
       <w:pgSz w:w="11906" w:h="16838"/>

--- a/16 May 2024 - Notes - Web Application - Servlet and JSP with MVC.docx
+++ b/16 May 2024 - Notes - Web Application - Servlet and JSP with MVC.docx
@@ -1170,6 +1170,115 @@
       </w:r>
       <w:r>
         <w:t>login(</w:t>
+      </w:r>
+      <w:proofErr w:type="spellStart"/>
+      <w:r>
+        <w:t>emailid</w:t>
+      </w:r>
+      <w:proofErr w:type="spellEnd"/>
+      <w:r>
+        <w:t>));</w:t>
+      </w:r>
+    </w:p>
+    <w:p/>
+    <w:p>
+      <w:r>
+        <w:t xml:space="preserve">create table </w:t>
+      </w:r>
+      <w:proofErr w:type="spellStart"/>
+      <w:proofErr w:type="gramStart"/>
+      <w:r>
+        <w:t>transactioninfo</w:t>
+      </w:r>
+      <w:proofErr w:type="spellEnd"/>
+      <w:r>
+        <w:t>(</w:t>
+      </w:r>
+      <w:proofErr w:type="gramEnd"/>
+    </w:p>
+    <w:p>
+      <w:proofErr w:type="spellStart"/>
+      <w:r>
+        <w:t>tid</w:t>
+      </w:r>
+      <w:proofErr w:type="spellEnd"/>
+      <w:r>
+        <w:t xml:space="preserve"> int primary key </w:t>
+      </w:r>
+      <w:proofErr w:type="spellStart"/>
+      <w:r>
+        <w:t>auto_increment</w:t>
+      </w:r>
+      <w:proofErr w:type="spellEnd"/>
+      <w:r>
+        <w:t xml:space="preserve">, </w:t>
+      </w:r>
+    </w:p>
+    <w:p>
+      <w:proofErr w:type="spellStart"/>
+      <w:r>
+        <w:t>emailid</w:t>
+      </w:r>
+      <w:proofErr w:type="spellEnd"/>
+      <w:r>
+        <w:t xml:space="preserve"> </w:t>
+      </w:r>
+      <w:proofErr w:type="gramStart"/>
+      <w:r>
+        <w:t>varchar(</w:t>
+      </w:r>
+      <w:proofErr w:type="gramEnd"/>
+      <w:r>
+        <w:t>30),</w:t>
+      </w:r>
+    </w:p>
+    <w:p>
+      <w:r>
+        <w:t xml:space="preserve"> </w:t>
+      </w:r>
+      <w:proofErr w:type="spellStart"/>
+      <w:r>
+        <w:t>typeoftransaction</w:t>
+      </w:r>
+      <w:proofErr w:type="spellEnd"/>
+      <w:r>
+        <w:t xml:space="preserve"> </w:t>
+      </w:r>
+      <w:proofErr w:type="gramStart"/>
+      <w:r>
+        <w:t>varchar(</w:t>
+      </w:r>
+      <w:proofErr w:type="gramEnd"/>
+      <w:r>
+        <w:t xml:space="preserve">30), </w:t>
+      </w:r>
+    </w:p>
+    <w:p>
+      <w:r>
+        <w:t xml:space="preserve">amount float, </w:t>
+      </w:r>
+    </w:p>
+    <w:p>
+      <w:proofErr w:type="spellStart"/>
+      <w:r>
+        <w:t>dateandtime</w:t>
+      </w:r>
+      <w:proofErr w:type="spellEnd"/>
+      <w:r>
+        <w:t xml:space="preserve"> date, </w:t>
+      </w:r>
+    </w:p>
+    <w:p>
+      <w:r>
+        <w:t>foreign key(</w:t>
+      </w:r>
+      <w:proofErr w:type="spellStart"/>
+      <w:r>
+        <w:t>emailid</w:t>
+      </w:r>
+      <w:proofErr w:type="spellEnd"/>
+      <w:r>
+        <w:t>) references login(</w:t>
       </w:r>
       <w:proofErr w:type="spellStart"/>
       <w:r>
